--- a/Mockup/Querry.docx
+++ b/Mockup/Querry.docx
@@ -12,8 +12,6 @@
           <w:shd w:val="clear" w:color="auto" w:fill="FFFFFF"/>
         </w:rPr>
       </w:pPr>
-      <w:bookmarkStart w:id="0" w:name="_GoBack"/>
-      <w:bookmarkEnd w:id="0"/>
     </w:p>
     <w:p>
       <w:pPr>
@@ -1002,6 +1000,28 @@
         </w:rPr>
         <w:t xml:space="preserve">Term </w:t>
       </w:r>
+      <w:proofErr w:type="spellStart"/>
+      <w:r>
+        <w:rPr>
+          <w:rFonts w:ascii="Consolas" w:hAnsi="Consolas"/>
+          <w:color w:val="24292F"/>
+          <w:sz w:val="18"/>
+          <w:szCs w:val="18"/>
+          <w:shd w:val="clear" w:color="auto" w:fill="FFFFFF"/>
+        </w:rPr>
+        <w:t>từ</w:t>
+      </w:r>
+      <w:proofErr w:type="spellEnd"/>
+      <w:r>
+        <w:rPr>
+          <w:rFonts w:ascii="Consolas" w:hAnsi="Consolas"/>
+          <w:color w:val="24292F"/>
+          <w:sz w:val="18"/>
+          <w:szCs w:val="18"/>
+          <w:shd w:val="clear" w:color="auto" w:fill="FFFFFF"/>
+        </w:rPr>
+        <w:t xml:space="preserve"> Campus</w:t>
+      </w:r>
     </w:p>
     <w:p>
       <w:pPr>
@@ -1400,6 +1420,35 @@
         </w:rPr>
         <w:t>Department</w:t>
       </w:r>
+      <w:r>
+        <w:rPr>
+          <w:rFonts w:ascii="Consolas" w:hAnsi="Consolas" w:cs="Consolas"/>
+          <w:color w:val="000000"/>
+          <w:sz w:val="19"/>
+          <w:szCs w:val="19"/>
+        </w:rPr>
+        <w:t xml:space="preserve"> </w:t>
+      </w:r>
+      <w:proofErr w:type="spellStart"/>
+      <w:r>
+        <w:rPr>
+          <w:rFonts w:ascii="Consolas" w:hAnsi="Consolas" w:cs="Consolas"/>
+          <w:color w:val="000000"/>
+          <w:sz w:val="19"/>
+          <w:szCs w:val="19"/>
+        </w:rPr>
+        <w:t>từ</w:t>
+      </w:r>
+      <w:proofErr w:type="spellEnd"/>
+      <w:r>
+        <w:rPr>
+          <w:rFonts w:ascii="Consolas" w:hAnsi="Consolas" w:cs="Consolas"/>
+          <w:color w:val="000000"/>
+          <w:sz w:val="19"/>
+          <w:szCs w:val="19"/>
+        </w:rPr>
+        <w:t xml:space="preserve"> Term</w:t>
+      </w:r>
     </w:p>
     <w:p>
       <w:pPr>
@@ -1652,6 +1701,46 @@
         </w:rPr>
         <w:t>Subject</w:t>
       </w:r>
+      <w:r>
+        <w:rPr>
+          <w:rFonts w:ascii="Consolas" w:hAnsi="Consolas" w:cs="Consolas"/>
+          <w:color w:val="000000"/>
+          <w:sz w:val="19"/>
+          <w:szCs w:val="19"/>
+        </w:rPr>
+        <w:t xml:space="preserve"> </w:t>
+      </w:r>
+      <w:proofErr w:type="spellStart"/>
+      <w:r>
+        <w:rPr>
+          <w:rFonts w:ascii="Consolas" w:hAnsi="Consolas" w:cs="Consolas"/>
+          <w:color w:val="000000"/>
+          <w:sz w:val="19"/>
+          <w:szCs w:val="19"/>
+        </w:rPr>
+        <w:t>từ</w:t>
+      </w:r>
+      <w:proofErr w:type="spellEnd"/>
+      <w:r>
+        <w:rPr>
+          <w:rFonts w:ascii="Consolas" w:hAnsi="Consolas" w:cs="Consolas"/>
+          <w:color w:val="000000"/>
+          <w:sz w:val="19"/>
+          <w:szCs w:val="19"/>
+        </w:rPr>
+        <w:t xml:space="preserve"> </w:t>
+      </w:r>
+      <w:proofErr w:type="spellStart"/>
+      <w:r>
+        <w:rPr>
+          <w:rFonts w:ascii="Consolas" w:hAnsi="Consolas" w:cs="Consolas"/>
+          <w:color w:val="000000"/>
+          <w:sz w:val="19"/>
+          <w:szCs w:val="19"/>
+        </w:rPr>
+        <w:t>Dept</w:t>
+      </w:r>
+      <w:proofErr w:type="spellEnd"/>
     </w:p>
     <w:p>
       <w:pPr>
@@ -2174,6 +2263,40 @@
         </w:rPr>
         <w:t>Group</w:t>
       </w:r>
+      <w:r>
+        <w:rPr>
+          <w:rFonts w:ascii="Consolas" w:hAnsi="Consolas"/>
+          <w:color w:val="24292F"/>
+          <w:sz w:val="18"/>
+          <w:szCs w:val="18"/>
+          <w:shd w:val="clear" w:color="auto" w:fill="FFFFFF"/>
+        </w:rPr>
+        <w:t xml:space="preserve"> </w:t>
+      </w:r>
+      <w:proofErr w:type="spellStart"/>
+      <w:r>
+        <w:rPr>
+          <w:rFonts w:ascii="Consolas" w:hAnsi="Consolas"/>
+          <w:color w:val="24292F"/>
+          <w:sz w:val="18"/>
+          <w:szCs w:val="18"/>
+          <w:shd w:val="clear" w:color="auto" w:fill="FFFFFF"/>
+        </w:rPr>
+        <w:t>từ</w:t>
+      </w:r>
+      <w:proofErr w:type="spellEnd"/>
+      <w:r>
+        <w:rPr>
+          <w:rFonts w:ascii="Consolas" w:hAnsi="Consolas"/>
+          <w:color w:val="24292F"/>
+          <w:sz w:val="18"/>
+          <w:szCs w:val="18"/>
+          <w:shd w:val="clear" w:color="auto" w:fill="FFFFFF"/>
+        </w:rPr>
+        <w:t xml:space="preserve"> Sub</w:t>
+      </w:r>
+      <w:bookmarkStart w:id="0" w:name="_GoBack"/>
+      <w:bookmarkEnd w:id="0"/>
     </w:p>
     <w:p>
       <w:pPr>
